--- a/Section02/StrDEM/TTS/StrDEM.docx
+++ b/Section02/StrDEM/TTS/StrDEM.docx
@@ -9,6 +9,13 @@
           <w:bCs/>
         </w:rPr>
       </w:pPr>
+      <w:r>
+        <w:rPr>
+          <w:b/>
+          <w:bCs/>
+        </w:rPr>
+        <w:t xml:space="preserve"> </w:t>
+      </w:r>
     </w:p>
     <w:p>
       <w:pPr>
@@ -30,13 +37,6 @@
           <w:bCs/>
         </w:rPr>
         <w:t xml:space="preserve">, </w:t>
-      </w:r>
-      <w:r>
-        <w:rPr>
-          <w:b/>
-          <w:bCs/>
-        </w:rPr>
-        <w:t xml:space="preserve"> </w:t>
       </w:r>
       <w:proofErr w:type="spellStart"/>
       <w:r>
@@ -93,7 +93,13 @@
         <w:t>ilómetros cuadrados,</w:t>
       </w:r>
       <w:r>
-        <w:t xml:space="preserve"> o el número equivalente de celdas en función de su resolución, considerando que a menor área de aportación, mayor será el número de corrientes obtenidas. </w:t>
+        <w:t xml:space="preserve"> o el número equivalente de celdas en función de su resolución, considerando </w:t>
+      </w:r>
+      <w:r>
+        <w:t>que,</w:t>
+      </w:r>
+      <w:r>
+        <w:t xml:space="preserve"> a menor área de aportación, mayor será el número de corrientes obtenidas. </w:t>
       </w:r>
     </w:p>
     <w:p/>
@@ -116,19 +122,39 @@
         <w:t>,</w:t>
       </w:r>
       <w:r>
-        <w:t xml:space="preserve"> con celdas a las que se les asigna 1 como valor de pixel. Es importante tener en cuenta</w:t>
+        <w:t xml:space="preserve"> con celdas a las que se les asigna 1 como valor de </w:t>
+      </w:r>
+      <w:proofErr w:type="gramStart"/>
+      <w:r>
+        <w:t>pixel</w:t>
+      </w:r>
+      <w:proofErr w:type="gramEnd"/>
+      <w:r>
+        <w:t>. Es importante tener en cuenta</w:t>
       </w:r>
       <w:r>
         <w:t>,</w:t>
       </w:r>
       <w:r>
-        <w:t xml:space="preserve"> que algunos de los tramos obtenidos, corresponderán a áreas de aportación inferiores al valor de aportación definido, específicamente en cuencas intermedias o cuencas de tránsito entre dos puntos de unión próximos. En esta actividad, también se obtienen los nodos característicos de la red</w:t>
+        <w:t xml:space="preserve"> que algunos de los tramos obtenidos, corresponderán a áreas de aportación inferiores al valor de aportación definido, específicamente en cuencas intermedias</w:t>
       </w:r>
       <w:r>
         <w:t>,</w:t>
       </w:r>
       <w:r>
-        <w:t xml:space="preserve"> y sus áreas de aportación para la posterior lectura de caudales medios.</w:t>
+        <w:t xml:space="preserve"> o cuencas de tránsito entre dos puntos de unión próximos. En esta actividad, también se obtienen los nodos característicos de la red</w:t>
+      </w:r>
+      <w:r>
+        <w:t>,</w:t>
+      </w:r>
+      <w:r>
+        <w:t xml:space="preserve"> y sus áreas de aportación</w:t>
+      </w:r>
+      <w:r>
+        <w:t>,</w:t>
+      </w:r>
+      <w:r>
+        <w:t xml:space="preserve"> para la posterior lectura de caudales medios.</w:t>
       </w:r>
     </w:p>
     <w:p/>
@@ -146,16 +172,26 @@
           <w:iCs/>
           <w:color w:val="7030A0"/>
         </w:rPr>
-        <w:t>Tenga en cuenta que, en este video se realiza una explicación general del procedimiento a realizar, y que el procedimiento detallado para completar las actividades requeridas</w:t>
-      </w:r>
+        <w:t xml:space="preserve">Tenga en cuenta que, en este video se realiza una explicación general del procedimiento a realizar, y que el procedimiento detallado para completar las actividades </w:t>
+      </w:r>
+      <w:proofErr w:type="gramStart"/>
       <w:r>
         <w:rPr>
           <w:i/>
           <w:iCs/>
           <w:color w:val="7030A0"/>
         </w:rPr>
+        <w:t>requeridas</w:t>
+      </w:r>
+      <w:r>
+        <w:rPr>
+          <w:i/>
+          <w:iCs/>
+          <w:color w:val="7030A0"/>
+        </w:rPr>
         <w:t>,</w:t>
       </w:r>
+      <w:proofErr w:type="gramEnd"/>
       <w:r>
         <w:rPr>
           <w:i/>
@@ -192,13 +228,7 @@
         </w:numPr>
       </w:pPr>
       <w:r>
-        <w:t>Marcar las celdas o píxeles correspondientes a cada cuenca de drenaje</w:t>
-      </w:r>
-      <w:r>
-        <w:t>,</w:t>
-      </w:r>
-      <w:r>
-        <w:t xml:space="preserve"> para un área de aportación determinada.</w:t>
+        <w:t>Marcar las celdas o píxeles correspondientes a cada cuenca de drenaje, para un área de aportación determinada.</w:t>
       </w:r>
     </w:p>
     <w:p>
@@ -218,16 +248,7 @@
       </w:r>
       <w:proofErr w:type="spellEnd"/>
       <w:r>
-        <w:t>,</w:t>
-      </w:r>
-      <w:r>
-        <w:t xml:space="preserve"> en un</w:t>
-      </w:r>
-      <w:r>
-        <w:t>a</w:t>
-      </w:r>
-      <w:r>
-        <w:t xml:space="preserve"> red de drenaje vectorizada.</w:t>
+        <w:t>, en una red de drenaje vectorizada.</w:t>
       </w:r>
     </w:p>
     <w:p>
@@ -263,19 +284,7 @@
         </w:numPr>
       </w:pPr>
       <w:r>
-        <w:t>Para cada punto característico</w:t>
-      </w:r>
-      <w:r>
-        <w:t>,</w:t>
-      </w:r>
-      <w:r>
-        <w:t xml:space="preserve"> obtener el total de celdas acumuladas</w:t>
-      </w:r>
-      <w:r>
-        <w:t>,</w:t>
-      </w:r>
-      <w:r>
-        <w:t xml:space="preserve"> y calcular las áreas de aportación.</w:t>
+        <w:t>Para cada punto característico, obtener el total de celdas acumuladas, y calcular las áreas de aportación.</w:t>
       </w:r>
     </w:p>
     <w:p/>
@@ -311,18 +320,706 @@
         <w:t>,</w:t>
       </w:r>
       <w:r>
-        <w:t xml:space="preserve"> para </w:t>
-      </w:r>
-      <w:r>
-        <w:t xml:space="preserve">la </w:t>
-      </w:r>
-      <w:r>
-        <w:t>marcación de las celdas correspondientes a corrientes principales a partir de un área de aportación definida, la conversión a vectores, la obtención de nodos característicos únicos, la extracción del número de celdas acumuladas en cada nodo y el cálculo de las áreas de aportación.</w:t>
+        <w:t xml:space="preserve"> </w:t>
+      </w:r>
+      <w:r>
+        <w:t>para la marcación de las celdas correspondientes a corrientes o drenajes, su conversión a polilíneas, la obtención de nodos de inicio y entrega de cada tramo, la extracción del número de celdas acumuladas en cada nodo y el cálculo de sus áreas de aportación.</w:t>
       </w:r>
     </w:p>
     <w:p/>
+    <w:p>
+      <w:r>
+        <w:t xml:space="preserve">Para iniciar, en un mapa, cargue las grillas de acumulación de flujo creadas </w:t>
+      </w:r>
+      <w:r>
+        <w:t>previamente</w:t>
+      </w:r>
+      <w:r>
+        <w:t xml:space="preserve"> </w:t>
+      </w:r>
+      <w:r>
+        <w:t>a partir de los modelos de terreno ASTER G DEM, S R T M y ALOS PALSAR.</w:t>
+      </w:r>
+    </w:p>
     <w:p/>
+    <w:p>
+      <w:r>
+        <w:t>Utilizando la herramienta</w:t>
+      </w:r>
+      <w:r>
+        <w:t>,</w:t>
+      </w:r>
+      <w:r>
+        <w:t xml:space="preserve"> </w:t>
+      </w:r>
+      <w:proofErr w:type="spellStart"/>
+      <w:r>
+        <w:t>Stream</w:t>
+      </w:r>
+      <w:proofErr w:type="spellEnd"/>
+      <w:r>
+        <w:t xml:space="preserve"> </w:t>
+      </w:r>
+      <w:proofErr w:type="spellStart"/>
+      <w:r>
+        <w:t>Definition</w:t>
+      </w:r>
+      <w:proofErr w:type="spellEnd"/>
+      <w:r>
+        <w:t>,</w:t>
+      </w:r>
+      <w:r>
+        <w:t xml:space="preserve"> de </w:t>
+      </w:r>
+      <w:proofErr w:type="spellStart"/>
+      <w:r>
+        <w:t>j</w:t>
+      </w:r>
+      <w:r>
+        <w:t>EC</w:t>
+      </w:r>
+      <w:proofErr w:type="spellEnd"/>
+      <w:r>
+        <w:t xml:space="preserve"> Geo H M S,</w:t>
+      </w:r>
+      <w:r>
+        <w:t xml:space="preserve"> cree la grilla de marcación de drenajes en formato Geo</w:t>
+      </w:r>
+      <w:r>
+        <w:t xml:space="preserve"> </w:t>
+      </w:r>
+      <w:r>
+        <w:t>TIFF</w:t>
+      </w:r>
+      <w:r>
+        <w:t>,</w:t>
+      </w:r>
+      <w:r>
+        <w:t xml:space="preserve"> para los 3 modelos digitales de acumulación</w:t>
+      </w:r>
+      <w:r>
+        <w:t xml:space="preserve">. </w:t>
+      </w:r>
+      <w:r>
+        <w:t>Como criterio de área de aportación</w:t>
+      </w:r>
+      <w:r>
+        <w:t>,</w:t>
+      </w:r>
+      <w:r>
+        <w:t xml:space="preserve"> utilice </w:t>
+      </w:r>
+      <w:r>
+        <w:t xml:space="preserve">por ejemplo </w:t>
+      </w:r>
+      <w:r>
+        <w:t>1 k</w:t>
+      </w:r>
+      <w:r>
+        <w:t>ilómetro cuadrado</w:t>
+      </w:r>
+      <w:r>
+        <w:t>, que para los modelos ASTER y S</w:t>
+      </w:r>
+      <w:r>
+        <w:t xml:space="preserve"> </w:t>
+      </w:r>
+      <w:r>
+        <w:t>R</w:t>
+      </w:r>
+      <w:r>
+        <w:t xml:space="preserve"> </w:t>
+      </w:r>
+      <w:r>
+        <w:t>T</w:t>
+      </w:r>
+      <w:r>
+        <w:t xml:space="preserve"> </w:t>
+      </w:r>
+      <w:r>
+        <w:t>M</w:t>
+      </w:r>
+      <w:r>
+        <w:t>,</w:t>
+      </w:r>
+      <w:r>
+        <w:t xml:space="preserve"> corresponderá a 1062 celdas de aportación</w:t>
+      </w:r>
+      <w:r>
+        <w:t>,</w:t>
+      </w:r>
+      <w:r>
+        <w:t xml:space="preserve"> debido a que su resolución es de 30.68 metros</w:t>
+      </w:r>
+      <w:r>
+        <w:t>,</w:t>
+      </w:r>
+      <w:r>
+        <w:t xml:space="preserve"> y para el modelo ALOS PALSAR, 6400 celdas de aportación, ya que su resolución es de 12.5 metros. Para la representación en pantalla, use como fondo la red de drenaje vectorial</w:t>
+      </w:r>
+      <w:r>
+        <w:t xml:space="preserve"> obtenida y completada en una de las actividades previas de esta sección del curso</w:t>
+      </w:r>
+      <w:r>
+        <w:t>.</w:t>
+      </w:r>
+    </w:p>
     <w:p/>
+    <w:p>
+      <w:r>
+        <w:t>Se recomienda desarrollar la demarcación de celdas de drenaje</w:t>
+      </w:r>
+      <w:r>
+        <w:t>,</w:t>
+      </w:r>
+      <w:r>
+        <w:t xml:space="preserve"> con el mismo grupo de herramientas donde desarrollo el reacondicionamiento, </w:t>
+      </w:r>
+      <w:r>
+        <w:t>por ejemplo,</w:t>
+      </w:r>
+      <w:r>
+        <w:t xml:space="preserve"> si la grilla de acumulación fu</w:t>
+      </w:r>
+      <w:r>
+        <w:t>e</w:t>
+      </w:r>
+      <w:r>
+        <w:t xml:space="preserve"> generada directamente con Arc </w:t>
+      </w:r>
+      <w:proofErr w:type="spellStart"/>
+      <w:r>
+        <w:t>Hydro</w:t>
+      </w:r>
+      <w:proofErr w:type="spellEnd"/>
+      <w:r>
+        <w:t xml:space="preserve"> Tools Pro de Arc</w:t>
+      </w:r>
+      <w:r>
+        <w:t xml:space="preserve"> </w:t>
+      </w:r>
+      <w:r>
+        <w:t>GIS Pro, obtenga las celdas marcadas S</w:t>
+      </w:r>
+      <w:r>
+        <w:t xml:space="preserve"> </w:t>
+      </w:r>
+      <w:r>
+        <w:t>T</w:t>
+      </w:r>
+      <w:r>
+        <w:t xml:space="preserve"> </w:t>
+      </w:r>
+      <w:r>
+        <w:t>R</w:t>
+      </w:r>
+      <w:r>
+        <w:t>,</w:t>
+      </w:r>
+      <w:r>
+        <w:t xml:space="preserve"> con las mismas herramientas.</w:t>
+      </w:r>
+    </w:p>
+    <w:p/>
+    <w:p>
+      <w:r>
+        <w:t>Como puede observar en las ilustraciones, para las áreas de aportación definidas</w:t>
+      </w:r>
+      <w:r>
+        <w:t>,</w:t>
+      </w:r>
+      <w:r>
+        <w:t xml:space="preserve"> se han marcado múltiples celdas de drenaje</w:t>
+      </w:r>
+      <w:r>
+        <w:t>,</w:t>
+      </w:r>
+      <w:r>
+        <w:t xml:space="preserve"> en localizaciones similares a las de los vectores utilizados para el reacondicionamiento del terreno, excepto en algunas zonas</w:t>
+      </w:r>
+      <w:r>
+        <w:t>,</w:t>
+      </w:r>
+      <w:r>
+        <w:t xml:space="preserve"> donde existen bucles en la red de drenaje original</w:t>
+      </w:r>
+      <w:r>
+        <w:t>,</w:t>
+      </w:r>
+      <w:r>
+        <w:t xml:space="preserve"> con la que se realizó el reacondicionamiento del modelo digital de elevación.</w:t>
+      </w:r>
+    </w:p>
+    <w:p/>
+    <w:p>
+      <w:r>
+        <w:t>El procedimiento de identificación y marcación</w:t>
+      </w:r>
+      <w:r>
+        <w:t>,</w:t>
+      </w:r>
+      <w:r>
+        <w:t xml:space="preserve"> de las celdas que igualan o exceden el valor del área de aportación definido, puede ser realizado manualmente en cualquier herramienta GIS</w:t>
+      </w:r>
+      <w:r>
+        <w:t>,</w:t>
+      </w:r>
+      <w:r>
+        <w:t xml:space="preserve"> a través de la calculadora ráster, utilizando como entrada la </w:t>
+      </w:r>
+      <w:r>
+        <w:lastRenderedPageBreak/>
+        <w:t>grilla de acumulación y definiendo un condicional. Por ejemplo, para la grilla ASTER</w:t>
+      </w:r>
+      <w:r>
+        <w:t>,</w:t>
+      </w:r>
+      <w:r>
+        <w:t xml:space="preserve"> la expresión a usar es</w:t>
+      </w:r>
+      <w:r>
+        <w:t xml:space="preserve"> la mostrada en pantalla, </w:t>
+      </w:r>
+      <w:r>
+        <w:t>donde 1062 corresponde al número de celdas necesarias para obtener un área de aportación de 1 km²</w:t>
+      </w:r>
+      <w:r>
+        <w:t>,</w:t>
+      </w:r>
+      <w:r>
+        <w:t xml:space="preserve"> para una grilla con resolución de 30.68 metros</w:t>
+      </w:r>
+      <w:r>
+        <w:t>.</w:t>
+      </w:r>
+    </w:p>
+    <w:p/>
+    <w:p>
+      <w:r>
+        <w:t>Convierta las grillas de demarcación de drenajes a vectores</w:t>
+      </w:r>
+      <w:r>
+        <w:t>,</w:t>
+      </w:r>
+      <w:r>
+        <w:t xml:space="preserve"> con la herramienta</w:t>
+      </w:r>
+      <w:r>
+        <w:t>,</w:t>
+      </w:r>
+      <w:r>
+        <w:t xml:space="preserve"> </w:t>
+      </w:r>
+      <w:proofErr w:type="spellStart"/>
+      <w:r>
+        <w:t>Raster</w:t>
+      </w:r>
+      <w:proofErr w:type="spellEnd"/>
+      <w:r>
+        <w:t xml:space="preserve"> </w:t>
+      </w:r>
+      <w:proofErr w:type="spellStart"/>
+      <w:r>
+        <w:t>to</w:t>
+      </w:r>
+      <w:proofErr w:type="spellEnd"/>
+      <w:r>
+        <w:t xml:space="preserve"> </w:t>
+      </w:r>
+      <w:proofErr w:type="spellStart"/>
+      <w:r>
+        <w:t>Polyline</w:t>
+      </w:r>
+      <w:proofErr w:type="spellEnd"/>
+      <w:r>
+        <w:t>,</w:t>
+      </w:r>
+      <w:r>
+        <w:t xml:space="preserve"> de Arc GIS.</w:t>
+      </w:r>
+      <w:r>
+        <w:t xml:space="preserve"> Desactive la casilla </w:t>
+      </w:r>
+      <w:proofErr w:type="spellStart"/>
+      <w:r>
+        <w:t>Simplify</w:t>
+      </w:r>
+      <w:proofErr w:type="spellEnd"/>
+      <w:r>
+        <w:t xml:space="preserve"> </w:t>
+      </w:r>
+      <w:proofErr w:type="spellStart"/>
+      <w:r>
+        <w:t>polylines</w:t>
+      </w:r>
+      <w:proofErr w:type="spellEnd"/>
+      <w:r>
+        <w:t>,</w:t>
+      </w:r>
+      <w:r>
+        <w:t xml:space="preserve"> para obtener líneas detalladas sobre cada celda horizontal, vertical y diagonal. Automáticamente, esta herramienta genera tramos de drenaje independientes</w:t>
+      </w:r>
+      <w:r>
+        <w:t>,</w:t>
+      </w:r>
+      <w:r>
+        <w:t xml:space="preserve"> manteniendo la correspondencia entre los puntos de unión de afluentes.</w:t>
+      </w:r>
+    </w:p>
+    <w:p/>
+    <w:p>
+      <w:r>
+        <w:t>A diferencia de las líneas de drenaje</w:t>
+      </w:r>
+      <w:r>
+        <w:t>,</w:t>
+      </w:r>
+      <w:r>
+        <w:t xml:space="preserve"> utilizadas para el reacondicionamiento del modelo de terreno</w:t>
+      </w:r>
+      <w:r>
+        <w:t>,</w:t>
+      </w:r>
+      <w:r>
+        <w:t xml:space="preserve"> a partir de la red de drenaje del IGAC</w:t>
+      </w:r>
+      <w:r>
+        <w:t xml:space="preserve"> - Colombia</w:t>
+      </w:r>
+      <w:r>
+        <w:t>, las líneas de drenaje obtenidas a partir de la marcación de celdas de terreno, son localizadas a lo largo y en la diagonal de los píxeles, lo que permite obtener la localización exacta de los puntos de inicio, entrega y confluencia de toda la red, pero sobre las celdas específicas donde se realiza la acumulación principal del flujo.</w:t>
+      </w:r>
+    </w:p>
+    <w:p/>
+    <w:p>
+      <w:r>
+        <w:t>Utilizando la herramienta</w:t>
+      </w:r>
+      <w:r>
+        <w:t>,</w:t>
+      </w:r>
+      <w:r>
+        <w:t xml:space="preserve"> </w:t>
+      </w:r>
+      <w:proofErr w:type="spellStart"/>
+      <w:r>
+        <w:t>Feature</w:t>
+      </w:r>
+      <w:proofErr w:type="spellEnd"/>
+      <w:r>
+        <w:t xml:space="preserve"> </w:t>
+      </w:r>
+      <w:proofErr w:type="spellStart"/>
+      <w:r>
+        <w:t>Vertices</w:t>
+      </w:r>
+      <w:proofErr w:type="spellEnd"/>
+      <w:r>
+        <w:t xml:space="preserve"> </w:t>
+      </w:r>
+      <w:proofErr w:type="spellStart"/>
+      <w:r>
+        <w:t>To</w:t>
+      </w:r>
+      <w:proofErr w:type="spellEnd"/>
+      <w:r>
+        <w:t xml:space="preserve"> </w:t>
+      </w:r>
+      <w:proofErr w:type="spellStart"/>
+      <w:r>
+        <w:t>Points</w:t>
+      </w:r>
+      <w:proofErr w:type="spellEnd"/>
+      <w:r>
+        <w:t>,</w:t>
+      </w:r>
+      <w:r>
+        <w:t xml:space="preserve"> de Arc GIS</w:t>
+      </w:r>
+      <w:r>
+        <w:t xml:space="preserve">, obtenga los nodos inicio fin de cada tramo de drenaje identificado. En Point </w:t>
+      </w:r>
+      <w:proofErr w:type="spellStart"/>
+      <w:r>
+        <w:t>Type</w:t>
+      </w:r>
+      <w:proofErr w:type="spellEnd"/>
+      <w:r>
+        <w:t>,</w:t>
+      </w:r>
+      <w:r>
+        <w:t xml:space="preserve"> seleccione</w:t>
+      </w:r>
+      <w:r>
+        <w:t>,</w:t>
+      </w:r>
+      <w:r>
+        <w:t xml:space="preserve"> BOTH</w:t>
+      </w:r>
+      <w:r>
+        <w:t xml:space="preserve"> </w:t>
+      </w:r>
+      <w:proofErr w:type="spellStart"/>
+      <w:r>
+        <w:t>END</w:t>
+      </w:r>
+      <w:r>
+        <w:t>’s</w:t>
+      </w:r>
+      <w:proofErr w:type="spellEnd"/>
+      <w:r>
+        <w:t>,</w:t>
+      </w:r>
+      <w:r>
+        <w:t xml:space="preserve"> para obtener el punto inicial y final de cada línea de drenaje.</w:t>
+      </w:r>
+    </w:p>
+    <w:p/>
+    <w:p>
+      <w:r>
+        <w:t xml:space="preserve">Los nodos iniciales de cada tramo de </w:t>
+      </w:r>
+      <w:proofErr w:type="gramStart"/>
+      <w:r>
+        <w:t>drenaje,</w:t>
+      </w:r>
+      <w:proofErr w:type="gramEnd"/>
+      <w:r>
+        <w:t xml:space="preserve"> son requeridos debido a que aguas arriba de estos nodos, existen múltiples celdas que son acumuladas hasta el pixel o celda identificado, a partir del cual se conforma la escorrentía para el área característica de aportación establecida.</w:t>
+      </w:r>
+    </w:p>
+    <w:p/>
+    <w:p>
+      <w:r>
+        <w:t xml:space="preserve">Debido a la alta densidad de la red de nodos, es posible </w:t>
+      </w:r>
+      <w:proofErr w:type="gramStart"/>
+      <w:r>
+        <w:t>que</w:t>
+      </w:r>
+      <w:proofErr w:type="gramEnd"/>
+      <w:r>
+        <w:t xml:space="preserve"> en escalas reducidas, no se visualicen completamente los puntos en pantalla en Arc GIS </w:t>
+      </w:r>
+      <w:proofErr w:type="spellStart"/>
+      <w:r>
+        <w:t>for</w:t>
+      </w:r>
+      <w:proofErr w:type="spellEnd"/>
+      <w:r>
+        <w:t xml:space="preserve"> Desktop. Se recomienda Visualizar con Arc GIS Pro o con Q GIS.</w:t>
+      </w:r>
+    </w:p>
+    <w:p/>
+    <w:p>
+      <w:r>
+        <w:t>Los nodos obtenidos en los puntos finales de los tramos de drenaje, que confluyen en una misma localización, estarán duplicados, y en la misma localización obtendremos también un nodo adicional, correspondiente al punto inicial del tramo aguas abajo de la unión. En las confluencias solo se requiere de 1 nodo, para la lectura de los valores de celdas acumuladas</w:t>
+      </w:r>
+      <w:r>
+        <w:t>,</w:t>
+      </w:r>
+      <w:r>
+        <w:t xml:space="preserve"> y los posteriores procesos de lectura de caudal medio de largo plazo, que desarrollaremos en este curso.</w:t>
+      </w:r>
+    </w:p>
+    <w:p/>
+    <w:p>
+      <w:r>
+        <w:t>Utilizando la herramienta</w:t>
+      </w:r>
+      <w:r>
+        <w:t>,</w:t>
+      </w:r>
+      <w:r>
+        <w:t xml:space="preserve"> </w:t>
+      </w:r>
+      <w:proofErr w:type="spellStart"/>
+      <w:r>
+        <w:t>Extract</w:t>
+      </w:r>
+      <w:proofErr w:type="spellEnd"/>
+      <w:r>
+        <w:t xml:space="preserve"> Multi </w:t>
+      </w:r>
+      <w:proofErr w:type="spellStart"/>
+      <w:r>
+        <w:t>Values</w:t>
+      </w:r>
+      <w:proofErr w:type="spellEnd"/>
+      <w:r>
+        <w:t xml:space="preserve"> </w:t>
+      </w:r>
+      <w:proofErr w:type="spellStart"/>
+      <w:r>
+        <w:t>to</w:t>
+      </w:r>
+      <w:proofErr w:type="spellEnd"/>
+      <w:r>
+        <w:t xml:space="preserve"> </w:t>
+      </w:r>
+      <w:proofErr w:type="spellStart"/>
+      <w:r>
+        <w:t>Points</w:t>
+      </w:r>
+      <w:proofErr w:type="spellEnd"/>
+      <w:r>
+        <w:t>,</w:t>
+      </w:r>
+      <w:r>
+        <w:t xml:space="preserve"> de Arc GIS</w:t>
+      </w:r>
+      <w:r>
+        <w:t xml:space="preserve">, obtenga el total de celdas acumuladas en </w:t>
+      </w:r>
+      <w:r>
+        <w:t xml:space="preserve">la </w:t>
+      </w:r>
+      <w:r>
+        <w:t xml:space="preserve">capa de nodos a partir del mapa </w:t>
+      </w:r>
+      <w:r>
+        <w:t>de acumulaciones</w:t>
+      </w:r>
+      <w:r>
+        <w:t>. Luego de finalizada su ejecución, en la tabla de atributos de la capa</w:t>
+      </w:r>
+      <w:r>
+        <w:t xml:space="preserve"> de nodos</w:t>
+      </w:r>
+      <w:r>
+        <w:t>,</w:t>
+      </w:r>
+      <w:r>
+        <w:t xml:space="preserve"> encontrará una nueva columna de atributos</w:t>
+      </w:r>
+      <w:r>
+        <w:t xml:space="preserve">, </w:t>
+      </w:r>
+      <w:r>
+        <w:t xml:space="preserve">con el total de celdas acumuladas. Ordene </w:t>
+      </w:r>
+      <w:r>
+        <w:t xml:space="preserve">los nodos </w:t>
+      </w:r>
+      <w:r>
+        <w:t>descendentemente</w:t>
+      </w:r>
+      <w:r>
+        <w:t>,</w:t>
+      </w:r>
+      <w:r>
+        <w:t xml:space="preserve"> </w:t>
+      </w:r>
+      <w:r>
+        <w:t xml:space="preserve">a partir del campo de </w:t>
+      </w:r>
+      <w:r>
+        <w:t>celdas acumuladas obtenido,</w:t>
+      </w:r>
+      <w:r>
+        <w:t xml:space="preserve"> y seleccione y visualice los 10 nodos con mayores acumulaciones,</w:t>
+      </w:r>
+    </w:p>
+    <w:p/>
+    <w:p>
+      <w:r>
+        <w:t>Tenga en cuenta que l</w:t>
+      </w:r>
+      <w:r>
+        <w:t xml:space="preserve">a herramienta </w:t>
+      </w:r>
+      <w:proofErr w:type="spellStart"/>
+      <w:r>
+        <w:t>Extract</w:t>
+      </w:r>
+      <w:proofErr w:type="spellEnd"/>
+      <w:r>
+        <w:t xml:space="preserve"> Multi </w:t>
+      </w:r>
+      <w:proofErr w:type="spellStart"/>
+      <w:r>
+        <w:t>Values</w:t>
+      </w:r>
+      <w:proofErr w:type="spellEnd"/>
+      <w:r>
+        <w:t xml:space="preserve"> </w:t>
+      </w:r>
+      <w:proofErr w:type="spellStart"/>
+      <w:r>
+        <w:t>to</w:t>
+      </w:r>
+      <w:proofErr w:type="spellEnd"/>
+      <w:r>
+        <w:t xml:space="preserve"> </w:t>
+      </w:r>
+      <w:proofErr w:type="spellStart"/>
+      <w:r>
+        <w:t>Points</w:t>
+      </w:r>
+      <w:proofErr w:type="spellEnd"/>
+      <w:r>
+        <w:t>,</w:t>
+      </w:r>
+      <w:r>
+        <w:t xml:space="preserve"> permite obtener simultáneamente los valores de acumulación para diferentes grillas</w:t>
+      </w:r>
+      <w:r>
+        <w:t xml:space="preserve"> de acumulación,</w:t>
+      </w:r>
+      <w:r>
+        <w:t xml:space="preserve"> sobre una misma capa de puntos, sin embargo, este proceso no puede ser realizado</w:t>
+      </w:r>
+      <w:r>
+        <w:t>,</w:t>
+      </w:r>
+      <w:r>
+        <w:t xml:space="preserve"> debido a que los puntos de </w:t>
+      </w:r>
+      <w:proofErr w:type="gramStart"/>
+      <w:r>
+        <w:t>muestreo</w:t>
+      </w:r>
+      <w:r>
+        <w:t>,</w:t>
+      </w:r>
+      <w:proofErr w:type="gramEnd"/>
+      <w:r>
+        <w:t xml:space="preserve"> solo son válidos para las posiciones de las celdas de cada capa de puntos</w:t>
+      </w:r>
+      <w:r>
+        <w:t xml:space="preserve"> y para cada modelo de terreno específico</w:t>
+      </w:r>
+      <w:r>
+        <w:t>.</w:t>
+      </w:r>
+    </w:p>
+    <w:p/>
+    <w:p>
+      <w:r>
+        <w:t>A partir de las tablas de puntos característicos de la red de drenaje</w:t>
+      </w:r>
+      <w:r>
+        <w:t>,</w:t>
+      </w:r>
+      <w:r>
+        <w:t xml:space="preserve"> y </w:t>
+      </w:r>
+      <w:r>
+        <w:t xml:space="preserve">de </w:t>
+      </w:r>
+      <w:r>
+        <w:t xml:space="preserve">los valores de celdas acumuladas, calcule el área de aportación para cada nodo en </w:t>
+      </w:r>
+      <w:r>
+        <w:t>kilómetros cuadrados,</w:t>
+      </w:r>
+      <w:r>
+        <w:t xml:space="preserve"> y rotule cada punto indicando el total de celdas acumuladas y área de aportación.</w:t>
+      </w:r>
+      <w:r>
+        <w:t xml:space="preserve"> Calcule las áreas y rotule los nodos, con las expresiones mostradas en pantalla.</w:t>
+      </w:r>
+    </w:p>
     <w:p/>
     <w:p>
       <w:pPr>
@@ -354,43 +1051,39 @@
           <w:iCs/>
           <w:color w:val="7030A0"/>
         </w:rPr>
-        <w:t xml:space="preserve"> se explica el procedimiento detallado a través de </w:t>
-      </w:r>
-      <w:proofErr w:type="spellStart"/>
+        <w:t xml:space="preserve"> se explica el procedimiento detallado </w:t>
+      </w:r>
       <w:r>
         <w:rPr>
           <w:i/>
           <w:iCs/>
           <w:color w:val="7030A0"/>
         </w:rPr>
-        <w:t>jec</w:t>
-      </w:r>
-      <w:proofErr w:type="spellEnd"/>
+        <w:t>sobre Arc</w:t>
+      </w:r>
       <w:r>
         <w:rPr>
           <w:i/>
           <w:iCs/>
           <w:color w:val="7030A0"/>
         </w:rPr>
-        <w:t xml:space="preserve"> geo </w:t>
-      </w:r>
-      <w:proofErr w:type="spellStart"/>
+        <w:t xml:space="preserve"> </w:t>
+      </w:r>
       <w:r>
         <w:rPr>
           <w:i/>
           <w:iCs/>
           <w:color w:val="7030A0"/>
         </w:rPr>
-        <w:t>ache</w:t>
-      </w:r>
-      <w:proofErr w:type="spellEnd"/>
+        <w:t>GIS</w:t>
+      </w:r>
       <w:r>
         <w:rPr>
           <w:i/>
           <w:iCs/>
           <w:color w:val="7030A0"/>
         </w:rPr>
-        <w:t xml:space="preserve"> eme ese</w:t>
+        <w:t>.</w:t>
       </w:r>
       <w:r>
         <w:rPr>
@@ -398,55 +1091,7 @@
           <w:iCs/>
           <w:color w:val="7030A0"/>
         </w:rPr>
-        <w:t xml:space="preserve"> sobre Arc</w:t>
-      </w:r>
-      <w:r>
-        <w:rPr>
-          <w:i/>
-          <w:iCs/>
-          <w:color w:val="7030A0"/>
-        </w:rPr>
-        <w:t xml:space="preserve"> </w:t>
-      </w:r>
-      <w:r>
-        <w:rPr>
-          <w:i/>
-          <w:iCs/>
-          <w:color w:val="7030A0"/>
-        </w:rPr>
-        <w:t>GIS</w:t>
-      </w:r>
-      <w:r>
-        <w:rPr>
-          <w:i/>
-          <w:iCs/>
-          <w:color w:val="7030A0"/>
-        </w:rPr>
-        <w:t>.</w:t>
-      </w:r>
-      <w:r>
-        <w:rPr>
-          <w:i/>
-          <w:iCs/>
-          <w:color w:val="7030A0"/>
-        </w:rPr>
-        <w:t xml:space="preserve"> Dependiendo de la herramienta utilizada, de la extensión espacial del modelo digital de elevación y de su resolución, este proceso tardará algunos minutos</w:t>
-      </w:r>
-      <w:r>
-        <w:rPr>
-          <w:i/>
-          <w:iCs/>
-          <w:color w:val="7030A0"/>
-        </w:rPr>
-        <w:t xml:space="preserve"> u horas</w:t>
-      </w:r>
-      <w:r>
-        <w:rPr>
-          <w:i/>
-          <w:iCs/>
-          <w:color w:val="7030A0"/>
-        </w:rPr>
-        <w:t>.</w:t>
+        <w:t xml:space="preserve"> Dependiendo de la herramienta utilizada, de la extensión espacial del modelo digital de elevación y de su resolución, este proceso tardará algunos minutos.</w:t>
       </w:r>
     </w:p>
     <w:p/>
@@ -602,7 +1247,31 @@
           <w:iCs/>
           <w:color w:val="7030A0"/>
         </w:rPr>
-        <w:t>los mapas de acumulación de flujo</w:t>
+        <w:t>l</w:t>
+      </w:r>
+      <w:r>
+        <w:rPr>
+          <w:i/>
+          <w:iCs/>
+          <w:color w:val="7030A0"/>
+        </w:rPr>
+        <w:t>a</w:t>
+      </w:r>
+      <w:r>
+        <w:rPr>
+          <w:i/>
+          <w:iCs/>
+          <w:color w:val="7030A0"/>
+        </w:rPr>
+        <w:t xml:space="preserve"> </w:t>
+      </w:r>
+      <w:r>
+        <w:rPr>
+          <w:i/>
+          <w:iCs/>
+          <w:color w:val="7030A0"/>
+        </w:rPr>
+        <w:t>demarcación de drenajes y la localización de nodos característicos sobre toda la red de drenaje</w:t>
       </w:r>
       <w:r>
         <w:rPr>

--- a/Section02/StrDEM/TTS/StrDEM.docx
+++ b/Section02/StrDEM/TTS/StrDEM.docx
@@ -917,7 +917,10 @@
         <w:t>celdas acumuladas obtenido,</w:t>
       </w:r>
       <w:r>
-        <w:t xml:space="preserve"> y seleccione y visualice los 10 nodos con mayores acumulaciones,</w:t>
+        <w:t xml:space="preserve"> y seleccione y visualice los 10 nodos con mayores acumulaciones</w:t>
+      </w:r>
+      <w:r>
+        <w:t>.</w:t>
       </w:r>
     </w:p>
     <w:p/>
